--- a/por/docx/51.content.docx
+++ b/por/docx/51.content.docx
@@ -4,39 +4,88 @@
   <w:body>
     <w:p/>
     <w:p>
-      <w:r/>
+      <w:pPr/>
+      <w:r>
+        <w:rPr>
+          <w:lang w:val="pt_PT" w:bidi="pt_PT"/>
+        </w:rPr>
+      </w:r>
     </w:p>
     <w:p>
       <w:pPr>
         <w:pStyle w:val="Heading2"/>
       </w:pPr>
       <w:r>
-        <w:t>License Information</w:t>
-      </w:r>
-      <w:r/>
+        <w:rPr>
+          <w:lang w:val="pt_PT" w:bidi="pt_PT"/>
+        </w:rPr>
+        <w:t>Resource: Study Notes - Book Intros (Biblica)</w:t>
+      </w:r>
+      <w:r>
+        <w:rPr>
+          <w:lang w:val="pt_PT" w:bidi="pt_PT"/>
+        </w:rPr>
+      </w:r>
     </w:p>
     <w:p>
-      <w:r/>
+      <w:pPr>
+        <w:pStyle w:val="Heading2"/>
+      </w:pPr>
+      <w:r>
+        <w:rPr>
+          <w:lang w:val="pt_PT" w:bidi="pt_PT"/>
+        </w:rPr>
+        <w:t>License Information</w:t>
+      </w:r>
+      <w:r>
+        <w:rPr>
+          <w:lang w:val="pt_PT" w:bidi="pt_PT"/>
+        </w:rPr>
+      </w:r>
+    </w:p>
+    <w:p>
+      <w:pPr/>
+      <w:r>
+        <w:rPr>
+          <w:lang w:val="pt_PT" w:bidi="pt_PT"/>
+        </w:rPr>
+      </w:r>
       <w:r>
         <w:rPr>
           <w:b/>
-        </w:rPr>
-        <w:t>Biblica Study Notes (Book Intros)</w:t>
-      </w:r>
-      <w:r>
+          <w:lang w:val="pt_PT" w:bidi="pt_PT"/>
+        </w:rPr>
+        <w:t>Study Notes - Book Intros (Biblica)</w:t>
+      </w:r>
+      <w:r>
+        <w:rPr>
+          <w:lang w:val="pt_PT" w:bidi="pt_PT"/>
+        </w:rPr>
         <w:t xml:space="preserve"> (Portuguese) is based on</w:t>
       </w:r>
       <w:r>
+        <w:rPr>
+          <w:lang w:val="pt_PT" w:bidi="pt_PT"/>
+        </w:rPr>
         <w:t xml:space="preserve">: </w:t>
       </w:r>
       <w:r>
+        <w:rPr>
+          <w:lang w:val="pt_PT" w:bidi="pt_PT"/>
+        </w:rPr>
         <w:t>Biblica Study Notes</w:t>
       </w:r>
       <w:r>
+        <w:rPr>
+          <w:lang w:val="pt_PT" w:bidi="pt_PT"/>
+        </w:rPr>
         <w:t xml:space="preserve">, </w:t>
       </w:r>
       <w:hyperlink r:id="rId13">
         <w:r>
+          <w:rPr>
+            <w:lang w:val="pt_PT" w:bidi="pt_PT"/>
+          </w:rPr>
           <w:rPr>
             <w:color w:val="0000EE"/>
             <w:u w:val="single"/>
@@ -45,10 +94,16 @@
         </w:r>
       </w:hyperlink>
       <w:r>
+        <w:rPr>
+          <w:lang w:val="pt_PT" w:bidi="pt_PT"/>
+        </w:rPr>
         <w:t xml:space="preserve">, 2023, which is licensed under a </w:t>
       </w:r>
       <w:hyperlink r:id="rId14">
         <w:r>
+          <w:rPr>
+            <w:lang w:val="pt_PT" w:bidi="pt_PT"/>
+          </w:rPr>
           <w:rPr>
             <w:color w:val="0000EE"/>
             <w:u w:val="single"/>
@@ -57,24 +112,50 @@
         </w:r>
       </w:hyperlink>
       <w:r>
+        <w:rPr>
+          <w:lang w:val="pt_PT" w:bidi="pt_PT"/>
+        </w:rPr>
         <w:t>.</w:t>
       </w:r>
-      <w:r/>
+      <w:r>
+        <w:rPr>
+          <w:lang w:val="pt_PT" w:bidi="pt_PT"/>
+        </w:rPr>
+      </w:r>
     </w:p>
     <w:p>
-      <w:r/>
-      <w:r>
+      <w:pPr/>
+      <w:r>
+        <w:rPr>
+          <w:lang w:val="pt_PT" w:bidi="pt_PT"/>
+        </w:rPr>
+      </w:r>
+      <w:r>
+        <w:rPr>
+          <w:lang w:val="pt_PT" w:bidi="pt_PT"/>
+        </w:rPr>
         <w:t>This PDF version is provided under the same license.</w:t>
       </w:r>
-      <w:r/>
-      <w:r/>
+      <w:r>
+        <w:rPr>
+          <w:lang w:val="pt_PT" w:bidi="pt_PT"/>
+        </w:rPr>
+      </w:r>
+      <w:r>
+        <w:rPr>
+          <w:lang w:val="pt_PT" w:bidi="pt_PT"/>
+        </w:rPr>
+      </w:r>
     </w:p>
     <w:p>
       <w:pPr>
         <w:pStyle w:val="Heading1"/>
       </w:pPr>
       <w:r>
-        <w:t>Biblica Study Notes (Book Intros)</w:t>
+        <w:rPr>
+          <w:lang w:val="pt_PT" w:bidi="pt_PT"/>
+        </w:rPr>
+        <w:t>Study Notes - Book Intros (Biblica)</w:t>
       </w:r>
     </w:p>
     <w:p>
@@ -96,31 +177,136 @@
       </w:pPr>
     </w:p>
     <w:p>
-      <w:r/>
+      <w:pPr/>
+      <w:r>
+        <w:rPr>
+          <w:lang w:val="pt_PT" w:bidi="pt_PT"/>
+        </w:rPr>
+      </w:r>
     </w:p>
     <w:p>
       <w:pPr>
         <w:pStyle w:val="Heading2"/>
       </w:pPr>
       <w:r>
-        <w:t>Colossenses</w:t>
-      </w:r>
-      <w:r/>
+        <w:rPr>
+          <w:lang w:val="pt_PT" w:bidi="pt_PT"/>
+        </w:rPr>
+        <w:t>COL</w:t>
+      </w:r>
+      <w:r>
+        <w:rPr>
+          <w:lang w:val="pt_PT" w:bidi="pt_PT"/>
+        </w:rPr>
+      </w:r>
     </w:p>
     <w:p>
-      <w:r/>
+      <w:pPr/>
+      <w:r>
+        <w:rPr>
+          <w:lang w:val="pt_PT" w:bidi="pt_PT"/>
+        </w:rPr>
+      </w:r>
+      <w:r>
+        <w:rPr>
+          <w:i/>
+          <w:lang w:val="pt_PT" w:bidi="pt_PT"/>
+        </w:rPr>
+        <w:t>Colossenses</w:t>
+      </w:r>
+      <w:r>
+        <w:rPr>
+          <w:lang w:val="pt_PT" w:bidi="pt_PT"/>
+        </w:rPr>
+      </w:r>
+    </w:p>
+    <w:p>
+      <w:pPr/>
+      <w:r>
+        <w:rPr>
+          <w:lang w:val="pt_PT" w:bidi="pt_PT"/>
+        </w:rPr>
+      </w:r>
+      <w:r>
+        <w:rPr>
+          <w:lang w:val="pt_PT" w:bidi="pt_PT"/>
+        </w:rPr>
+        <w:t xml:space="preserve"> </w:t>
+      </w:r>
+      <w:r>
+        <w:rPr>
+          <w:lang w:val="pt_PT" w:bidi="pt_PT"/>
+        </w:rPr>
+      </w:r>
+      <w:r>
+        <w:rPr>
+          <w:lang w:val="pt_PT" w:bidi="pt_PT"/>
+        </w:rPr>
+      </w:r>
+    </w:p>
+    <w:p>
+      <w:pPr>
+        <w:sectPr>
+          <w:footnotePr>
+            <w:numRestart w:val="eachSect"/>
+          </w:footnotePr>
+          <w:type w:val="continuous"/>
+          <w:pgSz w:w="12240" w:h="15840" w:code="1"/>
+          <w:pgMar w:top="1440" w:right="1440" w:bottom="1440" w:left="1440" w:header="504" w:footer="504" w:gutter="0"/>
+          <w:cols w:space="708"/>
+          <w:titlePg/>
+          <w:docGrid w:linePitch="360"/>
+        </w:sectPr>
+      </w:pPr>
+    </w:p>
+    <w:p>
+      <w:pPr/>
+      <w:r>
+        <w:rPr>
+          <w:lang w:val="pt_PT" w:bidi="pt_PT"/>
+        </w:rPr>
+      </w:r>
+    </w:p>
+    <w:p>
+      <w:pPr>
+        <w:pStyle w:val="Heading2"/>
+      </w:pPr>
+      <w:r>
+        <w:rPr>
+          <w:lang w:val="pt_PT" w:bidi="pt_PT"/>
+        </w:rPr>
+        <w:t>Colossenses</w:t>
+      </w:r>
+      <w:r>
+        <w:rPr>
+          <w:lang w:val="pt_PT" w:bidi="pt_PT"/>
+        </w:rPr>
+      </w:r>
+    </w:p>
+    <w:p>
+      <w:pPr/>
+      <w:r>
+        <w:rPr>
+          <w:lang w:val="pt_PT" w:bidi="pt_PT"/>
+        </w:rPr>
+      </w:r>
       <w:r>
         <w:rPr>
           <w:b/>
+          <w:lang w:val="pt_PT" w:bidi="pt_PT"/>
         </w:rPr>
         <w:t>O que é o livro de</w:t>
       </w:r>
       <w:r>
+        <w:rPr>
+          <w:lang w:val="pt_PT" w:bidi="pt_PT"/>
+        </w:rPr>
         <w:t xml:space="preserve"> </w:t>
       </w:r>
       <w:r>
         <w:rPr>
           <w:b/>
+          <w:lang w:val="pt_PT" w:bidi="pt_PT"/>
         </w:rPr>
         <w:t>Colossenses?</w:t>
       </w:r>
@@ -131,8 +317,15 @@
         <w:spacing w:line="240" w:lineRule="auto"/>
         <w:ind w:left="720"/>
       </w:pPr>
-      <w:r/>
-      <w:r>
+      <w:r>
+        <w:rPr>
+          <w:lang w:val="pt_PT" w:bidi="pt_PT"/>
+        </w:rPr>
+      </w:r>
+      <w:r>
+        <w:rPr>
+          <w:lang w:val="pt_PT" w:bidi="pt_PT"/>
+        </w:rPr>
         <w:t>O livro de Colossenses é uma carta de Paulo. Timóteo ajudou Paulo a escrevê-la.</w:t>
       </w:r>
     </w:p>
@@ -142,16 +335,29 @@
         <w:spacing w:line="240" w:lineRule="auto"/>
         <w:ind w:left="720"/>
       </w:pPr>
-      <w:r/>
-      <w:r>
+      <w:r>
+        <w:rPr>
+          <w:lang w:val="pt_PT" w:bidi="pt_PT"/>
+        </w:rPr>
+      </w:r>
+      <w:r>
+        <w:rPr>
+          <w:lang w:val="pt_PT" w:bidi="pt_PT"/>
+        </w:rPr>
         <w:t>Paulo estava na prisão quando escreveu esta carta. Pensa-se que ele a escreveu por volta do ano 60 d.C.</w:t>
       </w:r>
     </w:p>
     <w:p>
-      <w:r/>
+      <w:pPr/>
+      <w:r>
+        <w:rPr>
+          <w:lang w:val="pt_PT" w:bidi="pt_PT"/>
+        </w:rPr>
+      </w:r>
       <w:r>
         <w:rPr>
           <w:b/>
+          <w:lang w:val="pt_PT" w:bidi="pt_PT"/>
         </w:rPr>
         <w:t>Para quem foi escrito Colossenses?</w:t>
       </w:r>
@@ -162,8 +368,15 @@
         <w:spacing w:line="240" w:lineRule="auto"/>
         <w:ind w:left="720"/>
       </w:pPr>
-      <w:r/>
-      <w:r>
+      <w:r>
+        <w:rPr>
+          <w:lang w:val="pt_PT" w:bidi="pt_PT"/>
+        </w:rPr>
+      </w:r>
+      <w:r>
+        <w:rPr>
+          <w:lang w:val="pt_PT" w:bidi="pt_PT"/>
+        </w:rPr>
         <w:t>Aos crentes na cidade de Colossos. Alguns eram judeus, mas a maioria eram gentios.</w:t>
       </w:r>
     </w:p>
@@ -173,8 +386,15 @@
         <w:spacing w:line="240" w:lineRule="auto"/>
         <w:ind w:left="720"/>
       </w:pPr>
-      <w:r/>
-      <w:r>
+      <w:r>
+        <w:rPr>
+          <w:lang w:val="pt_PT" w:bidi="pt_PT"/>
+        </w:rPr>
+      </w:r>
+      <w:r>
+        <w:rPr>
+          <w:lang w:val="pt_PT" w:bidi="pt_PT"/>
+        </w:rPr>
         <w:t>A carta foi lida em voz alta nas igrejas de toda a região de Colossos.</w:t>
       </w:r>
     </w:p>
@@ -184,16 +404,29 @@
         <w:spacing w:line="240" w:lineRule="auto"/>
         <w:ind w:left="720"/>
       </w:pPr>
-      <w:r/>
-      <w:r>
+      <w:r>
+        <w:rPr>
+          <w:lang w:val="pt_PT" w:bidi="pt_PT"/>
+        </w:rPr>
+      </w:r>
+      <w:r>
+        <w:rPr>
+          <w:lang w:val="pt_PT" w:bidi="pt_PT"/>
+        </w:rPr>
         <w:t>Os seguidores de Jesus reconhecem que Colossenses compartilha a verdade sobre Jesus. É para todas as pessoas em todos os lugares.</w:t>
       </w:r>
     </w:p>
     <w:p>
-      <w:r/>
+      <w:pPr/>
+      <w:r>
+        <w:rPr>
+          <w:lang w:val="pt_PT" w:bidi="pt_PT"/>
+        </w:rPr>
+      </w:r>
       <w:r>
         <w:rPr>
           <w:b/>
+          <w:lang w:val="pt_PT" w:bidi="pt_PT"/>
         </w:rPr>
         <w:t>Por que Colossenses foi escrito?</w:t>
       </w:r>
@@ -204,8 +437,15 @@
         <w:spacing w:line="240" w:lineRule="auto"/>
         <w:ind w:left="720"/>
       </w:pPr>
-      <w:r/>
-      <w:r>
+      <w:r>
+        <w:rPr>
+          <w:lang w:val="pt_PT" w:bidi="pt_PT"/>
+        </w:rPr>
+      </w:r>
+      <w:r>
+        <w:rPr>
+          <w:lang w:val="pt_PT" w:bidi="pt_PT"/>
+        </w:rPr>
         <w:t>Para informar aos crentes de Colossos como Paulo estava enquanto estava na prisão.</w:t>
       </w:r>
     </w:p>
@@ -215,8 +455,15 @@
         <w:spacing w:line="240" w:lineRule="auto"/>
         <w:ind w:left="720"/>
       </w:pPr>
-      <w:r/>
-      <w:r>
+      <w:r>
+        <w:rPr>
+          <w:lang w:val="pt_PT" w:bidi="pt_PT"/>
+        </w:rPr>
+      </w:r>
+      <w:r>
+        <w:rPr>
+          <w:lang w:val="pt_PT" w:bidi="pt_PT"/>
+        </w:rPr>
         <w:t>Para se opor a professores que estavam ensinando coisas que não eram verdadeiras.</w:t>
       </w:r>
     </w:p>
@@ -226,16 +473,29 @@
         <w:spacing w:line="240" w:lineRule="auto"/>
         <w:ind w:left="720"/>
       </w:pPr>
-      <w:r/>
-      <w:r>
+      <w:r>
+        <w:rPr>
+          <w:lang w:val="pt_PT" w:bidi="pt_PT"/>
+        </w:rPr>
+      </w:r>
+      <w:r>
+        <w:rPr>
+          <w:lang w:val="pt_PT" w:bidi="pt_PT"/>
+        </w:rPr>
         <w:t>Ensinar os crentes a viverem sua nova vida em Cristo.</w:t>
       </w:r>
     </w:p>
     <w:p>
-      <w:r/>
+      <w:pPr/>
+      <w:r>
+        <w:rPr>
+          <w:lang w:val="pt_PT" w:bidi="pt_PT"/>
+        </w:rPr>
+      </w:r>
       <w:r>
         <w:rPr>
           <w:b/>
+          <w:lang w:val="pt_PT" w:bidi="pt_PT"/>
         </w:rPr>
         <w:t>Ideias principais</w:t>
       </w:r>
@@ -246,8 +506,15 @@
         <w:spacing w:line="240" w:lineRule="auto"/>
         <w:ind w:left="720"/>
       </w:pPr>
-      <w:r/>
-      <w:r>
+      <w:r>
+        <w:rPr>
+          <w:lang w:val="pt_PT" w:bidi="pt_PT"/>
+        </w:rPr>
+      </w:r>
+      <w:r>
+        <w:rPr>
+          <w:lang w:val="pt_PT" w:bidi="pt_PT"/>
+        </w:rPr>
         <w:t>Jesus Cristo é Senhor de tudo que existe.</w:t>
       </w:r>
     </w:p>
@@ -257,8 +524,15 @@
         <w:spacing w:line="240" w:lineRule="auto"/>
         <w:ind w:left="720"/>
       </w:pPr>
-      <w:r/>
-      <w:r>
+      <w:r>
+        <w:rPr>
+          <w:lang w:val="pt_PT" w:bidi="pt_PT"/>
+        </w:rPr>
+      </w:r>
+      <w:r>
+        <w:rPr>
+          <w:lang w:val="pt_PT" w:bidi="pt_PT"/>
+        </w:rPr>
         <w:t>Todos os ensinamentos que não anunciam Jesus como Senhor são falsos.</w:t>
       </w:r>
     </w:p>
@@ -268,75 +542,132 @@
         <w:spacing w:line="240" w:lineRule="auto"/>
         <w:ind w:left="720"/>
       </w:pPr>
-      <w:r/>
-      <w:r>
+      <w:r>
+        <w:rPr>
+          <w:lang w:val="pt_PT" w:bidi="pt_PT"/>
+        </w:rPr>
+      </w:r>
+      <w:r>
+        <w:rPr>
+          <w:lang w:val="pt_PT" w:bidi="pt_PT"/>
+        </w:rPr>
         <w:t>Os crentes vivem uma nova maneira de vida por causa de Cristo.</w:t>
       </w:r>
     </w:p>
     <w:p>
-      <w:r/>
+      <w:pPr/>
+      <w:r>
+        <w:rPr>
+          <w:lang w:val="pt_PT" w:bidi="pt_PT"/>
+        </w:rPr>
+      </w:r>
       <w:r>
         <w:rPr>
           <w:b/>
+          <w:lang w:val="pt_PT" w:bidi="pt_PT"/>
         </w:rPr>
         <w:t>Esboço</w:t>
       </w:r>
     </w:p>
     <w:p>
-      <w:r/>
+      <w:pPr/>
+      <w:r>
+        <w:rPr>
+          <w:lang w:val="pt_PT" w:bidi="pt_PT"/>
+        </w:rPr>
+      </w:r>
       <w:r>
         <w:rPr>
           <w:b/>
+          <w:lang w:val="pt_PT" w:bidi="pt_PT"/>
         </w:rPr>
         <w:t>Saudações e oração (1.1–14).</w:t>
       </w:r>
     </w:p>
     <w:p>
-      <w:r/>
+      <w:pPr/>
+      <w:r>
+        <w:rPr>
+          <w:lang w:val="pt_PT" w:bidi="pt_PT"/>
+        </w:rPr>
+      </w:r>
       <w:r>
         <w:rPr>
           <w:b/>
+          <w:lang w:val="pt_PT" w:bidi="pt_PT"/>
         </w:rPr>
         <w:t>Quem Cristo é (1.15–23).</w:t>
       </w:r>
     </w:p>
     <w:p>
-      <w:r/>
+      <w:pPr/>
+      <w:r>
+        <w:rPr>
+          <w:lang w:val="pt_PT" w:bidi="pt_PT"/>
+        </w:rPr>
+      </w:r>
       <w:r>
         <w:rPr>
           <w:b/>
+          <w:lang w:val="pt_PT" w:bidi="pt_PT"/>
         </w:rPr>
         <w:t>O trabalho de Paulo entre os gentios (1.24–2.5).</w:t>
       </w:r>
     </w:p>
     <w:p>
-      <w:r/>
+      <w:pPr/>
+      <w:r>
+        <w:rPr>
+          <w:lang w:val="pt_PT" w:bidi="pt_PT"/>
+        </w:rPr>
+      </w:r>
       <w:r>
         <w:rPr>
           <w:b/>
+          <w:lang w:val="pt_PT" w:bidi="pt_PT"/>
         </w:rPr>
         <w:t>Os crentes são completos em Jesus Cristo (2.6–23).</w:t>
       </w:r>
     </w:p>
     <w:p>
-      <w:r/>
+      <w:pPr/>
+      <w:r>
+        <w:rPr>
+          <w:lang w:val="pt_PT" w:bidi="pt_PT"/>
+        </w:rPr>
+      </w:r>
       <w:r>
         <w:rPr>
           <w:b/>
+          <w:lang w:val="pt_PT" w:bidi="pt_PT"/>
         </w:rPr>
         <w:t>Vivendo uma nova vida em Cristo (3.1–4.1).</w:t>
       </w:r>
     </w:p>
     <w:p>
-      <w:r/>
+      <w:pPr/>
+      <w:r>
+        <w:rPr>
+          <w:lang w:val="pt_PT" w:bidi="pt_PT"/>
+        </w:rPr>
+      </w:r>
       <w:r>
         <w:rPr>
           <w:b/>
+          <w:lang w:val="pt_PT" w:bidi="pt_PT"/>
         </w:rPr>
         <w:t>Saudações finais (4.2–18).</w:t>
       </w:r>
-      <w:r/>
-      <w:r/>
+      <w:r>
+        <w:rPr>
+          <w:lang w:val="pt_PT" w:bidi="pt_PT"/>
+        </w:rPr>
+      </w:r>
+      <w:r>
+        <w:rPr>
+          <w:lang w:val="pt_PT" w:bidi="pt_PT"/>
+        </w:rPr>
+      </w:r>
     </w:p>
     <w:sectPr>
       <w:footnotePr>
@@ -2238,7 +2569,7 @@
     <w:rPrDefault>
       <w:rPr>
         <w:rFonts w:ascii="Times New Roman" w:eastAsia="Times New Roman" w:hAnsi="Times New Roman" w:cs="Times New Roman"/>
-        <w:lang w:val="en-US" w:eastAsia="en-US" w:bidi="ar-SA"/>
+        <w:lang w:val="pt_PT" w:eastAsia="en-US" w:bidi="ar-SA"/>
       </w:rPr>
     </w:rPrDefault>
     <w:pPrDefault/>
